--- a/testing/Test Cases.docx
+++ b/testing/Test Cases.docx
@@ -216,7 +216,13 @@
               <w:contextualSpacing/>
             </w:pPr>
             <w:r>
-              <w:t>Validate that student with correct credential can login</w:t>
+              <w:t xml:space="preserve">Validate that </w:t>
+            </w:r>
+            <w:r>
+              <w:t>user</w:t>
+            </w:r>
+            <w:r>
+              <w:t xml:space="preserve"> with correct credential can login</w:t>
             </w:r>
           </w:p>
         </w:tc>
@@ -270,9 +276,373 @@
             </w:r>
             <w:r>
               <w:t>to password input field. Submit</w:t>
+            </w:r>
+          </w:p>
+        </w:tc>
+        <w:tc>
+          <w:tcPr>
+            <w:tcW w:w="1984" w:type="dxa"/>
+          </w:tcPr>
+          <w:p>
+            <w:pPr>
+              <w:contextualSpacing/>
+            </w:pPr>
+            <w:r>
+              <w:t>Login succeed. The home page is displayed</w:t>
+            </w:r>
+          </w:p>
+        </w:tc>
+        <w:tc>
+          <w:tcPr>
+            <w:tcW w:w="2008" w:type="dxa"/>
+          </w:tcPr>
+          <w:p>
+            <w:pPr>
+              <w:contextualSpacing/>
+            </w:pPr>
+          </w:p>
+        </w:tc>
+        <w:tc>
+          <w:tcPr>
+            <w:tcW w:w="1030" w:type="dxa"/>
+          </w:tcPr>
+          <w:p>
+            <w:pPr>
+              <w:contextualSpacing/>
+            </w:pPr>
+          </w:p>
+        </w:tc>
+      </w:tr>
+      <w:tr>
+        <w:tc>
+          <w:tcPr>
+            <w:tcW w:w="562" w:type="dxa"/>
+          </w:tcPr>
+          <w:p>
+            <w:pPr>
+              <w:contextualSpacing/>
+            </w:pPr>
+            <w:r>
+              <w:t>2</w:t>
+            </w:r>
+          </w:p>
+        </w:tc>
+        <w:tc>
+          <w:tcPr>
+            <w:tcW w:w="1418" w:type="dxa"/>
+          </w:tcPr>
+          <w:p>
+            <w:pPr>
+              <w:contextualSpacing/>
+            </w:pPr>
+            <w:r>
+              <w:t>Login</w:t>
+            </w:r>
+          </w:p>
+        </w:tc>
+        <w:tc>
+          <w:tcPr>
+            <w:tcW w:w="3209" w:type="dxa"/>
+          </w:tcPr>
+          <w:p>
+            <w:pPr>
+              <w:contextualSpacing/>
+            </w:pPr>
+            <w:r>
+              <w:t>User should not be able to access</w:t>
+            </w:r>
+            <w:r>
+              <w:t xml:space="preserve"> the website</w:t>
+            </w:r>
+            <w:r>
+              <w:t xml:space="preserve"> without entering any username or password</w:t>
+            </w:r>
+          </w:p>
+        </w:tc>
+        <w:tc>
+          <w:tcPr>
+            <w:tcW w:w="1610" w:type="dxa"/>
+          </w:tcPr>
+          <w:p>
+            <w:pPr>
+              <w:contextualSpacing/>
+            </w:pPr>
+            <w:r>
+              <w:t>Username:</w:t>
+            </w:r>
+          </w:p>
+          <w:p>
+            <w:pPr>
+              <w:contextualSpacing/>
+            </w:pPr>
+          </w:p>
+          <w:p>
+            <w:pPr>
+              <w:contextualSpacing/>
+            </w:pPr>
+            <w:r>
+              <w:t>Password:</w:t>
+            </w:r>
+          </w:p>
+          <w:p>
+            <w:pPr>
+              <w:contextualSpacing/>
+            </w:pPr>
+          </w:p>
+        </w:tc>
+        <w:tc>
+          <w:tcPr>
+            <w:tcW w:w="2127" w:type="dxa"/>
+          </w:tcPr>
+          <w:p>
+            <w:pPr>
+              <w:contextualSpacing/>
+            </w:pPr>
+            <w:r>
+              <w:t>Submit without entering anything</w:t>
+            </w:r>
+          </w:p>
+        </w:tc>
+        <w:tc>
+          <w:tcPr>
+            <w:tcW w:w="1984" w:type="dxa"/>
+          </w:tcPr>
+          <w:p>
+            <w:pPr>
+              <w:contextualSpacing/>
+            </w:pPr>
+            <w:r>
+              <w:t>Invalid login</w:t>
+            </w:r>
+            <w:r>
+              <w:t>. Return to login page</w:t>
+            </w:r>
+          </w:p>
+        </w:tc>
+        <w:tc>
+          <w:tcPr>
+            <w:tcW w:w="2008" w:type="dxa"/>
+          </w:tcPr>
+          <w:p>
+            <w:pPr>
+              <w:contextualSpacing/>
+            </w:pPr>
+          </w:p>
+        </w:tc>
+        <w:tc>
+          <w:tcPr>
+            <w:tcW w:w="1030" w:type="dxa"/>
+          </w:tcPr>
+          <w:p>
+            <w:pPr>
+              <w:contextualSpacing/>
+            </w:pPr>
+          </w:p>
+        </w:tc>
+      </w:tr>
+      <w:tr>
+        <w:tc>
+          <w:tcPr>
+            <w:tcW w:w="562" w:type="dxa"/>
+          </w:tcPr>
+          <w:p>
+            <w:pPr>
+              <w:contextualSpacing/>
+            </w:pPr>
+            <w:r>
+              <w:t>5</w:t>
+            </w:r>
+          </w:p>
+        </w:tc>
+        <w:tc>
+          <w:tcPr>
+            <w:tcW w:w="1418" w:type="dxa"/>
+          </w:tcPr>
+          <w:p>
+            <w:pPr>
+              <w:contextualSpacing/>
+            </w:pPr>
+            <w:r>
+              <w:t>Login</w:t>
+            </w:r>
+          </w:p>
+        </w:tc>
+        <w:tc>
+          <w:tcPr>
+            <w:tcW w:w="3209" w:type="dxa"/>
+          </w:tcPr>
+          <w:p>
+            <w:pPr>
+              <w:contextualSpacing/>
+            </w:pPr>
+            <w:r>
+              <w:t>User/non-user should not be able to access admin page via URL. Admin/non-user should not be able to access user page via URL</w:t>
+            </w:r>
+          </w:p>
+        </w:tc>
+        <w:tc>
+          <w:tcPr>
+            <w:tcW w:w="1610" w:type="dxa"/>
+          </w:tcPr>
+          <w:p>
+            <w:pPr>
+              <w:contextualSpacing/>
+            </w:pPr>
+            <w:proofErr w:type="spellStart"/>
+            <w:r>
+              <w:t>adminPage.jsp</w:t>
+            </w:r>
+            <w:proofErr w:type="spellEnd"/>
+            <w:r>
+              <w:t xml:space="preserve"> </w:t>
+            </w:r>
+            <w:proofErr w:type="spellStart"/>
+            <w:r>
+              <w:t>userPage.jsp</w:t>
+            </w:r>
+            <w:proofErr w:type="spellEnd"/>
+          </w:p>
+        </w:tc>
+        <w:tc>
+          <w:tcPr>
+            <w:tcW w:w="2127" w:type="dxa"/>
+          </w:tcPr>
+          <w:p>
+            <w:pPr>
+              <w:contextualSpacing/>
+            </w:pPr>
+            <w:r>
+              <w:t>Type the inputs into URL. Enter</w:t>
+            </w:r>
+          </w:p>
+        </w:tc>
+        <w:tc>
+          <w:tcPr>
+            <w:tcW w:w="1984" w:type="dxa"/>
+          </w:tcPr>
+          <w:p>
+            <w:pPr>
+              <w:contextualSpacing/>
+            </w:pPr>
+            <w:r>
+              <w:t>Return user/admin back to their respective accessible website. Return non-user back to login page</w:t>
+            </w:r>
+          </w:p>
+        </w:tc>
+        <w:tc>
+          <w:tcPr>
+            <w:tcW w:w="2008" w:type="dxa"/>
+          </w:tcPr>
+          <w:p>
+            <w:pPr>
+              <w:contextualSpacing/>
+            </w:pPr>
+          </w:p>
+        </w:tc>
+        <w:tc>
+          <w:tcPr>
+            <w:tcW w:w="1030" w:type="dxa"/>
+          </w:tcPr>
+          <w:p>
+            <w:pPr>
+              <w:contextualSpacing/>
+            </w:pPr>
+          </w:p>
+        </w:tc>
+      </w:tr>
+      <w:tr>
+        <w:tc>
+          <w:tcPr>
+            <w:tcW w:w="562" w:type="dxa"/>
+          </w:tcPr>
+          <w:p>
+            <w:pPr>
+              <w:contextualSpacing/>
+            </w:pPr>
+            <w:r>
+              <w:t>3</w:t>
+            </w:r>
+          </w:p>
+        </w:tc>
+        <w:tc>
+          <w:tcPr>
+            <w:tcW w:w="1418" w:type="dxa"/>
+          </w:tcPr>
+          <w:p>
+            <w:pPr>
+              <w:contextualSpacing/>
+            </w:pPr>
+            <w:r>
+              <w:t>Login</w:t>
+            </w:r>
+          </w:p>
+        </w:tc>
+        <w:tc>
+          <w:tcPr>
+            <w:tcW w:w="3209" w:type="dxa"/>
+          </w:tcPr>
+          <w:p>
+            <w:pPr>
+              <w:contextualSpacing/>
+            </w:pPr>
+            <w:r>
+              <w:t>SQL injection</w:t>
+            </w:r>
+          </w:p>
+        </w:tc>
+        <w:tc>
+          <w:tcPr>
+            <w:tcW w:w="1610" w:type="dxa"/>
+          </w:tcPr>
+          <w:p>
+            <w:pPr>
+              <w:contextualSpacing/>
+            </w:pPr>
+            <w:r>
+              <w:t>Username</w:t>
             </w:r>
             <w:bookmarkStart w:id="0" w:name="_GoBack"/>
             <w:bookmarkEnd w:id="0"/>
+            <w:r>
+              <w:t xml:space="preserve">: </w:t>
+            </w:r>
+            <w:proofErr w:type="spellStart"/>
+            <w:r>
+              <w:t>abc</w:t>
+            </w:r>
+            <w:proofErr w:type="spellEnd"/>
+            <w:r>
+              <w:t xml:space="preserve"> OR 1=1</w:t>
+            </w:r>
+          </w:p>
+          <w:p>
+            <w:pPr>
+              <w:contextualSpacing/>
+            </w:pPr>
+            <w:r>
+              <w:t xml:space="preserve">Password: </w:t>
+            </w:r>
+            <w:proofErr w:type="spellStart"/>
+            <w:r>
+              <w:t>abc</w:t>
+            </w:r>
+            <w:proofErr w:type="spellEnd"/>
+            <w:r>
+              <w:t xml:space="preserve"> OR 1=1</w:t>
+            </w:r>
+          </w:p>
+        </w:tc>
+        <w:tc>
+          <w:tcPr>
+            <w:tcW w:w="2127" w:type="dxa"/>
+          </w:tcPr>
+          <w:p>
+            <w:pPr>
+              <w:contextualSpacing/>
+            </w:pPr>
+            <w:r>
+              <w:t>Put username into username input field and password into password input field. Submit</w:t>
+            </w:r>
           </w:p>
         </w:tc>
         <w:tc>
@@ -284,7 +654,7 @@
               <w:contextualSpacing/>
             </w:pPr>
             <w:r>
-              <w:t>Login succeed. The home page is displayed</w:t>
+              <w:t>Invalid login. Return to login page</w:t>
             </w:r>
           </w:p>
         </w:tc>
@@ -319,7 +689,7 @@
               <w:contextualSpacing/>
             </w:pPr>
             <w:r>
-              <w:t>2</w:t>
+              <w:t>4</w:t>
             </w:r>
           </w:p>
         </w:tc>
@@ -331,6 +701,9 @@
             <w:pPr>
               <w:contextualSpacing/>
             </w:pPr>
+            <w:r>
+              <w:t>Login</w:t>
+            </w:r>
           </w:p>
         </w:tc>
         <w:tc>
@@ -341,6 +714,15 @@
             <w:pPr>
               <w:contextualSpacing/>
             </w:pPr>
+            <w:r>
+              <w:t>User should not be able to access the website with s</w:t>
+            </w:r>
+            <w:r>
+              <w:t>pecial symbols</w:t>
+            </w:r>
+            <w:r>
+              <w:t xml:space="preserve"> as username</w:t>
+            </w:r>
           </w:p>
         </w:tc>
         <w:tc>
@@ -351,6 +733,20 @@
             <w:pPr>
               <w:contextualSpacing/>
             </w:pPr>
+            <w:r>
+              <w:t>Username: %</w:t>
+            </w:r>
+          </w:p>
+          <w:p>
+            <w:pPr>
+              <w:contextualSpacing/>
+            </w:pPr>
+            <w:r>
+              <w:t xml:space="preserve">Password: </w:t>
+            </w:r>
+            <w:r>
+              <w:t>zxcvbn1284</w:t>
+            </w:r>
           </w:p>
         </w:tc>
         <w:tc>
@@ -361,6 +757,9 @@
             <w:pPr>
               <w:contextualSpacing/>
             </w:pPr>
+            <w:r>
+              <w:t>Put username into username input field and password into password input field. Submit</w:t>
+            </w:r>
           </w:p>
         </w:tc>
         <w:tc>
@@ -371,6 +770,9 @@
             <w:pPr>
               <w:contextualSpacing/>
             </w:pPr>
+            <w:r>
+              <w:t>Invalid login. Return to login page</w:t>
+            </w:r>
           </w:p>
         </w:tc>
         <w:tc>
@@ -404,7 +806,7 @@
               <w:contextualSpacing/>
             </w:pPr>
             <w:r>
-              <w:t>3</w:t>
+              <w:t>6</w:t>
             </w:r>
           </w:p>
         </w:tc>
@@ -416,6 +818,9 @@
             <w:pPr>
               <w:contextualSpacing/>
             </w:pPr>
+            <w:r>
+              <w:t>Login</w:t>
+            </w:r>
           </w:p>
         </w:tc>
         <w:tc>
@@ -426,6 +831,9 @@
             <w:pPr>
               <w:contextualSpacing/>
             </w:pPr>
+            <w:r>
+              <w:t>After logging out, user should not be allowed back into the website by clicking the back button</w:t>
+            </w:r>
           </w:p>
         </w:tc>
         <w:tc>
@@ -436,6 +844,9 @@
             <w:pPr>
               <w:contextualSpacing/>
             </w:pPr>
+            <w:r>
+              <w:t>nil</w:t>
+            </w:r>
           </w:p>
         </w:tc>
         <w:tc>
@@ -446,6 +857,9 @@
             <w:pPr>
               <w:contextualSpacing/>
             </w:pPr>
+            <w:r>
+              <w:t>Logout. Click back button</w:t>
+            </w:r>
           </w:p>
         </w:tc>
         <w:tc>
@@ -456,91 +870,9 @@
             <w:pPr>
               <w:contextualSpacing/>
             </w:pPr>
-          </w:p>
-        </w:tc>
-        <w:tc>
-          <w:tcPr>
-            <w:tcW w:w="2008" w:type="dxa"/>
-          </w:tcPr>
-          <w:p>
-            <w:pPr>
-              <w:contextualSpacing/>
-            </w:pPr>
-          </w:p>
-        </w:tc>
-        <w:tc>
-          <w:tcPr>
-            <w:tcW w:w="1030" w:type="dxa"/>
-          </w:tcPr>
-          <w:p>
-            <w:pPr>
-              <w:contextualSpacing/>
-            </w:pPr>
-          </w:p>
-        </w:tc>
-      </w:tr>
-      <w:tr>
-        <w:tc>
-          <w:tcPr>
-            <w:tcW w:w="562" w:type="dxa"/>
-          </w:tcPr>
-          <w:p>
-            <w:pPr>
-              <w:contextualSpacing/>
-            </w:pPr>
-            <w:r>
-              <w:t>4</w:t>
-            </w:r>
-          </w:p>
-        </w:tc>
-        <w:tc>
-          <w:tcPr>
-            <w:tcW w:w="1418" w:type="dxa"/>
-          </w:tcPr>
-          <w:p>
-            <w:pPr>
-              <w:contextualSpacing/>
-            </w:pPr>
-          </w:p>
-        </w:tc>
-        <w:tc>
-          <w:tcPr>
-            <w:tcW w:w="3209" w:type="dxa"/>
-          </w:tcPr>
-          <w:p>
-            <w:pPr>
-              <w:contextualSpacing/>
-            </w:pPr>
-          </w:p>
-        </w:tc>
-        <w:tc>
-          <w:tcPr>
-            <w:tcW w:w="1610" w:type="dxa"/>
-          </w:tcPr>
-          <w:p>
-            <w:pPr>
-              <w:contextualSpacing/>
-            </w:pPr>
-          </w:p>
-        </w:tc>
-        <w:tc>
-          <w:tcPr>
-            <w:tcW w:w="2127" w:type="dxa"/>
-          </w:tcPr>
-          <w:p>
-            <w:pPr>
-              <w:contextualSpacing/>
-            </w:pPr>
-          </w:p>
-        </w:tc>
-        <w:tc>
-          <w:tcPr>
-            <w:tcW w:w="1984" w:type="dxa"/>
-          </w:tcPr>
-          <w:p>
-            <w:pPr>
-              <w:contextualSpacing/>
-            </w:pPr>
+            <w:r>
+              <w:t>Return back to login page</w:t>
+            </w:r>
           </w:p>
         </w:tc>
         <w:tc>

--- a/testing/Test Cases.docx
+++ b/testing/Test Cases.docx
@@ -1,6 +1,6 @@
 
 <file path=word/document.xml><?xml version="1.0" encoding="utf-8"?>
-<w:document xmlns:wpc="http://schemas.microsoft.com/office/word/2010/wordprocessingCanvas" xmlns:cx="http://schemas.microsoft.com/office/drawing/2014/chartex" xmlns:cx1="http://schemas.microsoft.com/office/drawing/2015/9/8/chartex" xmlns:cx2="http://schemas.microsoft.com/office/drawing/2015/10/21/chartex" xmlns:cx3="http://schemas.microsoft.com/office/drawing/2016/5/9/chartex" xmlns:cx4="http://schemas.microsoft.com/office/drawing/2016/5/10/chartex" xmlns:cx5="http://schemas.microsoft.com/office/drawing/2016/5/11/chartex" xmlns:mc="http://schemas.openxmlformats.org/markup-compatibility/2006" xmlns:o="urn:schemas-microsoft-com:office:office" xmlns:r="http://schemas.openxmlformats.org/officeDocument/2006/relationships" xmlns:m="http://schemas.openxmlformats.org/officeDocument/2006/math" xmlns:v="urn:schemas-microsoft-com:vml" xmlns:wp14="http://schemas.microsoft.com/office/word/2010/wordprocessingDrawing" xmlns:wp="http://schemas.openxmlformats.org/drawingml/2006/wordprocessingDrawing" xmlns:w10="urn:schemas-microsoft-com:office:word" xmlns:w="http://schemas.openxmlformats.org/wordprocessingml/2006/main" xmlns:w14="http://schemas.microsoft.com/office/word/2010/wordml" xmlns:w15="http://schemas.microsoft.com/office/word/2012/wordml" xmlns:w16se="http://schemas.microsoft.com/office/word/2015/wordml/symex" xmlns:wpg="http://schemas.microsoft.com/office/word/2010/wordprocessingGroup" xmlns:wpi="http://schemas.microsoft.com/office/word/2010/wordprocessingInk" xmlns:wne="http://schemas.microsoft.com/office/word/2006/wordml" xmlns:wps="http://schemas.microsoft.com/office/word/2010/wordprocessingShape" mc:Ignorable="w14 w15 w16se wp14">
+<w:document xmlns:wpc="http://schemas.microsoft.com/office/word/2010/wordprocessingCanvas" xmlns:cx="http://schemas.microsoft.com/office/drawing/2014/chartex" xmlns:cx1="http://schemas.microsoft.com/office/drawing/2015/9/8/chartex" xmlns:cx2="http://schemas.microsoft.com/office/drawing/2015/10/21/chartex" xmlns:cx3="http://schemas.microsoft.com/office/drawing/2016/5/9/chartex" xmlns:cx4="http://schemas.microsoft.com/office/drawing/2016/5/10/chartex" xmlns:cx5="http://schemas.microsoft.com/office/drawing/2016/5/11/chartex" xmlns:cx6="http://schemas.microsoft.com/office/drawing/2016/5/12/chartex" xmlns:cx7="http://schemas.microsoft.com/office/drawing/2016/5/13/chartex" xmlns:cx8="http://schemas.microsoft.com/office/drawing/2016/5/14/chartex" xmlns:mc="http://schemas.openxmlformats.org/markup-compatibility/2006" xmlns:aink="http://schemas.microsoft.com/office/drawing/2016/ink" xmlns:am3d="http://schemas.microsoft.com/office/drawing/2017/model3d" xmlns:o="urn:schemas-microsoft-com:office:office" xmlns:r="http://schemas.openxmlformats.org/officeDocument/2006/relationships" xmlns:m="http://schemas.openxmlformats.org/officeDocument/2006/math" xmlns:v="urn:schemas-microsoft-com:vml" xmlns:wp14="http://schemas.microsoft.com/office/word/2010/wordprocessingDrawing" xmlns:wp="http://schemas.openxmlformats.org/drawingml/2006/wordprocessingDrawing" xmlns:w10="urn:schemas-microsoft-com:office:word" xmlns:w="http://schemas.openxmlformats.org/wordprocessingml/2006/main" xmlns:w14="http://schemas.microsoft.com/office/word/2010/wordml" xmlns:w15="http://schemas.microsoft.com/office/word/2012/wordml" xmlns:w16se="http://schemas.microsoft.com/office/word/2015/wordml/symex" xmlns:wpg="http://schemas.microsoft.com/office/word/2010/wordprocessingGroup" xmlns:wpi="http://schemas.microsoft.com/office/word/2010/wordprocessingInk" xmlns:wne="http://schemas.microsoft.com/office/word/2006/wordml" xmlns:wps="http://schemas.microsoft.com/office/word/2010/wordprocessingShape" mc:Ignorable="w14 w15 w16se wp14">
   <w:body>
     <w:tbl>
       <w:tblPr>
@@ -599,36 +599,497 @@
               <w:contextualSpacing/>
             </w:pPr>
             <w:r>
-              <w:t>Username</w:t>
+              <w:t xml:space="preserve">Username: </w:t>
+            </w:r>
+            <w:proofErr w:type="spellStart"/>
+            <w:r>
+              <w:t>abc</w:t>
+            </w:r>
+            <w:proofErr w:type="spellEnd"/>
+            <w:r>
+              <w:t xml:space="preserve"> OR 1=1</w:t>
+            </w:r>
+          </w:p>
+          <w:p>
+            <w:pPr>
+              <w:contextualSpacing/>
+            </w:pPr>
+            <w:r>
+              <w:t xml:space="preserve">Password: </w:t>
+            </w:r>
+            <w:proofErr w:type="spellStart"/>
+            <w:r>
+              <w:t>abc</w:t>
+            </w:r>
+            <w:proofErr w:type="spellEnd"/>
+            <w:r>
+              <w:t xml:space="preserve"> OR 1=1</w:t>
+            </w:r>
+          </w:p>
+        </w:tc>
+        <w:tc>
+          <w:tcPr>
+            <w:tcW w:w="2127" w:type="dxa"/>
+          </w:tcPr>
+          <w:p>
+            <w:pPr>
+              <w:contextualSpacing/>
+            </w:pPr>
+            <w:r>
+              <w:t>Put username into username input field and password into password input field. Submit</w:t>
+            </w:r>
+          </w:p>
+        </w:tc>
+        <w:tc>
+          <w:tcPr>
+            <w:tcW w:w="1984" w:type="dxa"/>
+          </w:tcPr>
+          <w:p>
+            <w:pPr>
+              <w:contextualSpacing/>
+            </w:pPr>
+            <w:r>
+              <w:t>Invalid login. Return to login page</w:t>
+            </w:r>
+          </w:p>
+        </w:tc>
+        <w:tc>
+          <w:tcPr>
+            <w:tcW w:w="2008" w:type="dxa"/>
+          </w:tcPr>
+          <w:p>
+            <w:pPr>
+              <w:contextualSpacing/>
+            </w:pPr>
+          </w:p>
+        </w:tc>
+        <w:tc>
+          <w:tcPr>
+            <w:tcW w:w="1030" w:type="dxa"/>
+          </w:tcPr>
+          <w:p>
+            <w:pPr>
+              <w:contextualSpacing/>
+            </w:pPr>
+          </w:p>
+        </w:tc>
+      </w:tr>
+      <w:tr>
+        <w:tc>
+          <w:tcPr>
+            <w:tcW w:w="562" w:type="dxa"/>
+          </w:tcPr>
+          <w:p>
+            <w:pPr>
+              <w:contextualSpacing/>
+            </w:pPr>
+            <w:r>
+              <w:t>4</w:t>
+            </w:r>
+          </w:p>
+        </w:tc>
+        <w:tc>
+          <w:tcPr>
+            <w:tcW w:w="1418" w:type="dxa"/>
+          </w:tcPr>
+          <w:p>
+            <w:pPr>
+              <w:contextualSpacing/>
+            </w:pPr>
+            <w:r>
+              <w:t>Login</w:t>
+            </w:r>
+          </w:p>
+        </w:tc>
+        <w:tc>
+          <w:tcPr>
+            <w:tcW w:w="3209" w:type="dxa"/>
+          </w:tcPr>
+          <w:p>
+            <w:pPr>
+              <w:contextualSpacing/>
+            </w:pPr>
+            <w:r>
+              <w:t>User should not be able to access the website with s</w:t>
+            </w:r>
+            <w:r>
+              <w:t>pecial symbols</w:t>
+            </w:r>
+            <w:r>
+              <w:t xml:space="preserve"> as username</w:t>
+            </w:r>
+          </w:p>
+        </w:tc>
+        <w:tc>
+          <w:tcPr>
+            <w:tcW w:w="1610" w:type="dxa"/>
+          </w:tcPr>
+          <w:p>
+            <w:pPr>
+              <w:contextualSpacing/>
+            </w:pPr>
+            <w:r>
+              <w:t>Username: %</w:t>
+            </w:r>
+          </w:p>
+          <w:p>
+            <w:pPr>
+              <w:contextualSpacing/>
+            </w:pPr>
+            <w:r>
+              <w:t xml:space="preserve">Password: </w:t>
+            </w:r>
+            <w:r>
+              <w:t>zxcvbn1284</w:t>
+            </w:r>
+          </w:p>
+        </w:tc>
+        <w:tc>
+          <w:tcPr>
+            <w:tcW w:w="2127" w:type="dxa"/>
+          </w:tcPr>
+          <w:p>
+            <w:pPr>
+              <w:contextualSpacing/>
+            </w:pPr>
+            <w:r>
+              <w:t>Put username into username input field and password into password input field. Submit</w:t>
+            </w:r>
+          </w:p>
+        </w:tc>
+        <w:tc>
+          <w:tcPr>
+            <w:tcW w:w="1984" w:type="dxa"/>
+          </w:tcPr>
+          <w:p>
+            <w:pPr>
+              <w:contextualSpacing/>
+            </w:pPr>
+            <w:r>
+              <w:t>Invalid login. Return to login page</w:t>
+            </w:r>
+          </w:p>
+        </w:tc>
+        <w:tc>
+          <w:tcPr>
+            <w:tcW w:w="2008" w:type="dxa"/>
+          </w:tcPr>
+          <w:p>
+            <w:pPr>
+              <w:contextualSpacing/>
+            </w:pPr>
+          </w:p>
+        </w:tc>
+        <w:tc>
+          <w:tcPr>
+            <w:tcW w:w="1030" w:type="dxa"/>
+          </w:tcPr>
+          <w:p>
+            <w:pPr>
+              <w:contextualSpacing/>
+            </w:pPr>
+          </w:p>
+        </w:tc>
+      </w:tr>
+      <w:tr>
+        <w:tc>
+          <w:tcPr>
+            <w:tcW w:w="562" w:type="dxa"/>
+          </w:tcPr>
+          <w:p>
+            <w:pPr>
+              <w:contextualSpacing/>
+            </w:pPr>
+            <w:r>
+              <w:t>5</w:t>
+            </w:r>
+          </w:p>
+        </w:tc>
+        <w:tc>
+          <w:tcPr>
+            <w:tcW w:w="1418" w:type="dxa"/>
+          </w:tcPr>
+          <w:p>
+            <w:pPr>
+              <w:contextualSpacing/>
+            </w:pPr>
+            <w:r>
+              <w:t>Login</w:t>
+            </w:r>
+          </w:p>
+        </w:tc>
+        <w:tc>
+          <w:tcPr>
+            <w:tcW w:w="3209" w:type="dxa"/>
+          </w:tcPr>
+          <w:p>
+            <w:pPr>
+              <w:contextualSpacing/>
+            </w:pPr>
+            <w:r>
+              <w:t>After logging out, user should not be allowed back into the website by clicking the back button</w:t>
+            </w:r>
+          </w:p>
+        </w:tc>
+        <w:tc>
+          <w:tcPr>
+            <w:tcW w:w="1610" w:type="dxa"/>
+          </w:tcPr>
+          <w:p>
+            <w:pPr>
+              <w:contextualSpacing/>
+            </w:pPr>
+            <w:r>
+              <w:t>nil</w:t>
+            </w:r>
+          </w:p>
+        </w:tc>
+        <w:tc>
+          <w:tcPr>
+            <w:tcW w:w="2127" w:type="dxa"/>
+          </w:tcPr>
+          <w:p>
+            <w:pPr>
+              <w:contextualSpacing/>
+            </w:pPr>
+            <w:r>
+              <w:t>Logout. Click back button</w:t>
+            </w:r>
+          </w:p>
+        </w:tc>
+        <w:tc>
+          <w:tcPr>
+            <w:tcW w:w="1984" w:type="dxa"/>
+          </w:tcPr>
+          <w:p>
+            <w:pPr>
+              <w:contextualSpacing/>
+            </w:pPr>
+            <w:r>
+              <w:t>Return back to login page</w:t>
+            </w:r>
+          </w:p>
+        </w:tc>
+        <w:tc>
+          <w:tcPr>
+            <w:tcW w:w="2008" w:type="dxa"/>
+          </w:tcPr>
+          <w:p>
+            <w:pPr>
+              <w:contextualSpacing/>
+            </w:pPr>
+          </w:p>
+        </w:tc>
+        <w:tc>
+          <w:tcPr>
+            <w:tcW w:w="1030" w:type="dxa"/>
+          </w:tcPr>
+          <w:p>
+            <w:pPr>
+              <w:contextualSpacing/>
+            </w:pPr>
+          </w:p>
+        </w:tc>
+      </w:tr>
+      <w:tr>
+        <w:tc>
+          <w:tcPr>
+            <w:tcW w:w="562" w:type="dxa"/>
+          </w:tcPr>
+          <w:p>
+            <w:pPr>
+              <w:contextualSpacing/>
+            </w:pPr>
+            <w:r>
+              <w:t>6</w:t>
+            </w:r>
+          </w:p>
+        </w:tc>
+        <w:tc>
+          <w:tcPr>
+            <w:tcW w:w="1418" w:type="dxa"/>
+          </w:tcPr>
+          <w:p>
+            <w:pPr>
+              <w:contextualSpacing/>
+            </w:pPr>
+            <w:r>
+              <w:t>Basic Location Report</w:t>
+            </w:r>
+          </w:p>
+        </w:tc>
+        <w:tc>
+          <w:tcPr>
+            <w:tcW w:w="3209" w:type="dxa"/>
+          </w:tcPr>
+          <w:p>
+            <w:pPr>
+              <w:contextualSpacing/>
+            </w:pPr>
+            <w:r>
+              <w:t xml:space="preserve">Accuracy for variables for breakdown report must be tallied to SQL query </w:t>
+            </w:r>
+          </w:p>
+        </w:tc>
+        <w:tc>
+          <w:tcPr>
+            <w:tcW w:w="1610" w:type="dxa"/>
+          </w:tcPr>
+          <w:p>
+            <w:pPr>
+              <w:contextualSpacing/>
+            </w:pPr>
+            <w:r>
+              <w:t xml:space="preserve">Date: </w:t>
+            </w:r>
+            <w:r>
+              <w:t>2014-03-23 13:40:00</w:t>
+            </w:r>
+          </w:p>
+          <w:p>
+            <w:pPr>
+              <w:contextualSpacing/>
+            </w:pPr>
+            <w:r>
+              <w:lastRenderedPageBreak/>
+              <w:t>Year, gender, school</w:t>
+            </w:r>
+          </w:p>
+        </w:tc>
+        <w:tc>
+          <w:tcPr>
+            <w:tcW w:w="2127" w:type="dxa"/>
+          </w:tcPr>
+          <w:p>
+            <w:pPr>
+              <w:contextualSpacing/>
+            </w:pPr>
+            <w:r>
+              <w:lastRenderedPageBreak/>
+              <w:t>Put date into date input field and click year, gender school</w:t>
+            </w:r>
+          </w:p>
+        </w:tc>
+        <w:tc>
+          <w:tcPr>
+            <w:tcW w:w="1984" w:type="dxa"/>
+          </w:tcPr>
+          <w:p>
+            <w:pPr>
+              <w:contextualSpacing/>
+            </w:pPr>
+            <w:r>
+              <w:t>Percentage must add up to 100% +-</w:t>
+            </w:r>
+            <w:r>
+              <w:lastRenderedPageBreak/>
+              <w:t>1% and quantity must tally</w:t>
+            </w:r>
+          </w:p>
+        </w:tc>
+        <w:tc>
+          <w:tcPr>
+            <w:tcW w:w="2008" w:type="dxa"/>
+          </w:tcPr>
+          <w:p>
+            <w:pPr>
+              <w:contextualSpacing/>
+            </w:pPr>
+          </w:p>
+        </w:tc>
+        <w:tc>
+          <w:tcPr>
+            <w:tcW w:w="1030" w:type="dxa"/>
+          </w:tcPr>
+          <w:p>
+            <w:pPr>
+              <w:contextualSpacing/>
+            </w:pPr>
+          </w:p>
+        </w:tc>
+      </w:tr>
+      <w:tr>
+        <w:tc>
+          <w:tcPr>
+            <w:tcW w:w="562" w:type="dxa"/>
+          </w:tcPr>
+          <w:p>
+            <w:pPr>
+              <w:contextualSpacing/>
+            </w:pPr>
+            <w:r>
+              <w:t>7</w:t>
             </w:r>
             <w:bookmarkStart w:id="0" w:name="_GoBack"/>
             <w:bookmarkEnd w:id="0"/>
-            <w:r>
-              <w:t xml:space="preserve">: </w:t>
+          </w:p>
+        </w:tc>
+        <w:tc>
+          <w:tcPr>
+            <w:tcW w:w="1418" w:type="dxa"/>
+          </w:tcPr>
+          <w:p>
+            <w:pPr>
+              <w:contextualSpacing/>
+            </w:pPr>
+            <w:r>
+              <w:t>Basic Location Report</w:t>
+            </w:r>
+          </w:p>
+        </w:tc>
+        <w:tc>
+          <w:tcPr>
+            <w:tcW w:w="3209" w:type="dxa"/>
+          </w:tcPr>
+          <w:p>
+            <w:pPr>
+              <w:contextualSpacing/>
+            </w:pPr>
+            <w:r>
+              <w:t>Accuracy for calculation results</w:t>
+            </w:r>
+            <w:r>
+              <w:t xml:space="preserve"> for </w:t>
             </w:r>
             <w:proofErr w:type="spellStart"/>
             <w:r>
-              <w:t>abc</w:t>
+              <w:t>TopK</w:t>
             </w:r>
             <w:proofErr w:type="spellEnd"/>
             <w:r>
-              <w:t xml:space="preserve"> OR 1=1</w:t>
-            </w:r>
-          </w:p>
-          <w:p>
-            <w:pPr>
-              <w:contextualSpacing/>
-            </w:pPr>
-            <w:r>
-              <w:t xml:space="preserve">Password: </w:t>
-            </w:r>
+              <w:t xml:space="preserve"> popular places</w:t>
+            </w:r>
+            <w:r>
+              <w:t xml:space="preserve"> report must be tallied to SQL query </w:t>
+            </w:r>
+          </w:p>
+        </w:tc>
+        <w:tc>
+          <w:tcPr>
+            <w:tcW w:w="1610" w:type="dxa"/>
+          </w:tcPr>
+          <w:p>
+            <w:pPr>
+              <w:contextualSpacing/>
+            </w:pPr>
+            <w:r>
+              <w:t xml:space="preserve">Date: </w:t>
+            </w:r>
+            <w:r>
+              <w:t>2014-03-23 13:40:00</w:t>
+            </w:r>
+          </w:p>
+          <w:p>
+            <w:pPr>
+              <w:contextualSpacing/>
+            </w:pPr>
             <w:proofErr w:type="spellStart"/>
             <w:r>
-              <w:t>abc</w:t>
+              <w:t>TopK</w:t>
             </w:r>
             <w:proofErr w:type="spellEnd"/>
             <w:r>
-              <w:t xml:space="preserve"> OR 1=1</w:t>
+              <w:t>: 3</w:t>
             </w:r>
           </w:p>
         </w:tc>
@@ -641,8 +1102,13 @@
               <w:contextualSpacing/>
             </w:pPr>
             <w:r>
-              <w:t>Put username into username input field and password into password input field. Submit</w:t>
-            </w:r>
+              <w:t xml:space="preserve">Put date into date input field and click </w:t>
+            </w:r>
+            <w:proofErr w:type="spellStart"/>
+            <w:r>
+              <w:t>TopK</w:t>
+            </w:r>
+            <w:proofErr w:type="spellEnd"/>
           </w:p>
         </w:tc>
         <w:tc>
@@ -653,225 +1119,16 @@
             <w:pPr>
               <w:contextualSpacing/>
             </w:pPr>
-            <w:r>
-              <w:t>Invalid login. Return to login page</w:t>
-            </w:r>
-          </w:p>
-        </w:tc>
-        <w:tc>
-          <w:tcPr>
-            <w:tcW w:w="2008" w:type="dxa"/>
-          </w:tcPr>
-          <w:p>
-            <w:pPr>
-              <w:contextualSpacing/>
-            </w:pPr>
-          </w:p>
-        </w:tc>
-        <w:tc>
-          <w:tcPr>
-            <w:tcW w:w="1030" w:type="dxa"/>
-          </w:tcPr>
-          <w:p>
-            <w:pPr>
-              <w:contextualSpacing/>
-            </w:pPr>
-          </w:p>
-        </w:tc>
-      </w:tr>
-      <w:tr>
-        <w:tc>
-          <w:tcPr>
-            <w:tcW w:w="562" w:type="dxa"/>
-          </w:tcPr>
-          <w:p>
-            <w:pPr>
-              <w:contextualSpacing/>
-            </w:pPr>
-            <w:r>
-              <w:t>4</w:t>
-            </w:r>
-          </w:p>
-        </w:tc>
-        <w:tc>
-          <w:tcPr>
-            <w:tcW w:w="1418" w:type="dxa"/>
-          </w:tcPr>
-          <w:p>
-            <w:pPr>
-              <w:contextualSpacing/>
-            </w:pPr>
-            <w:r>
-              <w:t>Login</w:t>
-            </w:r>
-          </w:p>
-        </w:tc>
-        <w:tc>
-          <w:tcPr>
-            <w:tcW w:w="3209" w:type="dxa"/>
-          </w:tcPr>
-          <w:p>
-            <w:pPr>
-              <w:contextualSpacing/>
-            </w:pPr>
-            <w:r>
-              <w:t>User should not be able to access the website with s</w:t>
-            </w:r>
-            <w:r>
-              <w:t>pecial symbols</w:t>
-            </w:r>
-            <w:r>
-              <w:t xml:space="preserve"> as username</w:t>
-            </w:r>
-          </w:p>
-        </w:tc>
-        <w:tc>
-          <w:tcPr>
-            <w:tcW w:w="1610" w:type="dxa"/>
-          </w:tcPr>
-          <w:p>
-            <w:pPr>
-              <w:contextualSpacing/>
-            </w:pPr>
-            <w:r>
-              <w:t>Username: %</w:t>
-            </w:r>
-          </w:p>
-          <w:p>
-            <w:pPr>
-              <w:contextualSpacing/>
-            </w:pPr>
-            <w:r>
-              <w:t xml:space="preserve">Password: </w:t>
-            </w:r>
-            <w:r>
-              <w:t>zxcvbn1284</w:t>
-            </w:r>
-          </w:p>
-        </w:tc>
-        <w:tc>
-          <w:tcPr>
-            <w:tcW w:w="2127" w:type="dxa"/>
-          </w:tcPr>
-          <w:p>
-            <w:pPr>
-              <w:contextualSpacing/>
-            </w:pPr>
-            <w:r>
-              <w:t>Put username into username input field and password into password input field. Submit</w:t>
-            </w:r>
-          </w:p>
-        </w:tc>
-        <w:tc>
-          <w:tcPr>
-            <w:tcW w:w="1984" w:type="dxa"/>
-          </w:tcPr>
-          <w:p>
-            <w:pPr>
-              <w:contextualSpacing/>
-            </w:pPr>
-            <w:r>
-              <w:t>Invalid login. Return to login page</w:t>
-            </w:r>
-          </w:p>
-        </w:tc>
-        <w:tc>
-          <w:tcPr>
-            <w:tcW w:w="2008" w:type="dxa"/>
-          </w:tcPr>
-          <w:p>
-            <w:pPr>
-              <w:contextualSpacing/>
-            </w:pPr>
-          </w:p>
-        </w:tc>
-        <w:tc>
-          <w:tcPr>
-            <w:tcW w:w="1030" w:type="dxa"/>
-          </w:tcPr>
-          <w:p>
-            <w:pPr>
-              <w:contextualSpacing/>
-            </w:pPr>
-          </w:p>
-        </w:tc>
-      </w:tr>
-      <w:tr>
-        <w:tc>
-          <w:tcPr>
-            <w:tcW w:w="562" w:type="dxa"/>
-          </w:tcPr>
-          <w:p>
-            <w:pPr>
-              <w:contextualSpacing/>
-            </w:pPr>
-            <w:r>
-              <w:t>6</w:t>
-            </w:r>
-          </w:p>
-        </w:tc>
-        <w:tc>
-          <w:tcPr>
-            <w:tcW w:w="1418" w:type="dxa"/>
-          </w:tcPr>
-          <w:p>
-            <w:pPr>
-              <w:contextualSpacing/>
-            </w:pPr>
-            <w:r>
-              <w:t>Login</w:t>
-            </w:r>
-          </w:p>
-        </w:tc>
-        <w:tc>
-          <w:tcPr>
-            <w:tcW w:w="3209" w:type="dxa"/>
-          </w:tcPr>
-          <w:p>
-            <w:pPr>
-              <w:contextualSpacing/>
-            </w:pPr>
-            <w:r>
-              <w:t>After logging out, user should not be allowed back into the website by clicking the back button</w:t>
-            </w:r>
-          </w:p>
-        </w:tc>
-        <w:tc>
-          <w:tcPr>
-            <w:tcW w:w="1610" w:type="dxa"/>
-          </w:tcPr>
-          <w:p>
-            <w:pPr>
-              <w:contextualSpacing/>
-            </w:pPr>
-            <w:r>
-              <w:t>nil</w:t>
-            </w:r>
-          </w:p>
-        </w:tc>
-        <w:tc>
-          <w:tcPr>
-            <w:tcW w:w="2127" w:type="dxa"/>
-          </w:tcPr>
-          <w:p>
-            <w:pPr>
-              <w:contextualSpacing/>
-            </w:pPr>
-            <w:r>
-              <w:t>Logout. Click back button</w:t>
-            </w:r>
-          </w:p>
-        </w:tc>
-        <w:tc>
-          <w:tcPr>
-            <w:tcW w:w="1984" w:type="dxa"/>
-          </w:tcPr>
-          <w:p>
-            <w:pPr>
-              <w:contextualSpacing/>
-            </w:pPr>
-            <w:r>
-              <w:t>Return back to login page</w:t>
+            <w:proofErr w:type="spellStart"/>
+            <w:r>
+              <w:t>TopK</w:t>
+            </w:r>
+            <w:proofErr w:type="spellEnd"/>
+            <w:r>
+              <w:t xml:space="preserve"> rows must be formed</w:t>
+            </w:r>
+            <w:r>
+              <w:t xml:space="preserve"> and data must tally</w:t>
             </w:r>
           </w:p>
         </w:tc>
@@ -930,7 +1187,7 @@
       </w:pPr>
     </w:pPrDefault>
   </w:docDefaults>
-  <w:latentStyles w:defLockedState="0" w:defUIPriority="99" w:defSemiHidden="0" w:defUnhideWhenUsed="0" w:defQFormat="0" w:count="374">
+  <w:latentStyles w:defLockedState="0" w:defUIPriority="99" w:defSemiHidden="0" w:defUnhideWhenUsed="0" w:defQFormat="0" w:count="375">
     <w:lsdException w:name="Normal" w:uiPriority="0" w:qFormat="1"/>
     <w:lsdException w:name="heading 1" w:uiPriority="9" w:qFormat="1"/>
     <w:lsdException w:name="heading 2" w:semiHidden="1" w:uiPriority="9" w:unhideWhenUsed="1" w:qFormat="1"/>
@@ -1036,7 +1293,6 @@
     <w:lsdException w:name="HTML Sample" w:semiHidden="1" w:unhideWhenUsed="1"/>
     <w:lsdException w:name="HTML Typewriter" w:semiHidden="1" w:unhideWhenUsed="1"/>
     <w:lsdException w:name="HTML Variable" w:semiHidden="1" w:unhideWhenUsed="1"/>
-    <w:lsdException w:name="Normal Table" w:semiHidden="1" w:unhideWhenUsed="1"/>
     <w:lsdException w:name="annotation subject" w:semiHidden="1" w:unhideWhenUsed="1"/>
     <w:lsdException w:name="No List" w:semiHidden="1" w:unhideWhenUsed="1"/>
     <w:lsdException w:name="Outline List 1" w:semiHidden="1" w:unhideWhenUsed="1"/>
@@ -1083,10 +1339,8 @@
     <w:lsdException w:name="Table Subtle 2" w:semiHidden="1" w:unhideWhenUsed="1"/>
     <w:lsdException w:name="Table Web 1" w:semiHidden="1" w:unhideWhenUsed="1"/>
     <w:lsdException w:name="Table Web 2" w:semiHidden="1" w:unhideWhenUsed="1"/>
-    <w:lsdException w:name="Table Web 3" w:semiHidden="1" w:unhideWhenUsed="1"/>
     <w:lsdException w:name="Balloon Text" w:semiHidden="1" w:unhideWhenUsed="1"/>
     <w:lsdException w:name="Table Grid" w:uiPriority="39"/>
-    <w:lsdException w:name="Table Theme" w:semiHidden="1" w:unhideWhenUsed="1"/>
     <w:lsdException w:name="Placeholder Text" w:semiHidden="1"/>
     <w:lsdException w:name="No Spacing" w:uiPriority="1" w:qFormat="1"/>
     <w:lsdException w:name="Light Shading" w:uiPriority="60"/>
@@ -1305,6 +1559,7 @@
     <w:lsdException w:name="Mention" w:semiHidden="1" w:unhideWhenUsed="1"/>
     <w:lsdException w:name="Smart Hyperlink" w:semiHidden="1" w:unhideWhenUsed="1"/>
     <w:lsdException w:name="Hashtag" w:semiHidden="1" w:unhideWhenUsed="1"/>
+    <w:lsdException w:name="Unresolved Mention" w:semiHidden="1" w:unhideWhenUsed="1"/>
   </w:latentStyles>
   <w:style w:type="paragraph" w:default="1" w:styleId="Normal">
     <w:name w:val="Normal"/>

--- a/testing/Test Cases.docx
+++ b/testing/Test Cases.docx
@@ -450,7 +450,7 @@
               <w:contextualSpacing/>
             </w:pPr>
             <w:r>
-              <w:t>5</w:t>
+              <w:t>3</w:t>
             </w:r>
           </w:p>
         </w:tc>
@@ -560,7 +560,7 @@
               <w:contextualSpacing/>
             </w:pPr>
             <w:r>
-              <w:t>3</w:t>
+              <w:t>4</w:t>
             </w:r>
           </w:p>
         </w:tc>
@@ -684,7 +684,7 @@
               <w:contextualSpacing/>
             </w:pPr>
             <w:r>
-              <w:t>4</w:t>
+              <w:t>5</w:t>
             </w:r>
           </w:p>
         </w:tc>
@@ -801,7 +801,7 @@
               <w:contextualSpacing/>
             </w:pPr>
             <w:r>
-              <w:t>5</w:t>
+              <w:t>6</w:t>
             </w:r>
           </w:p>
         </w:tc>
@@ -901,7 +901,7 @@
               <w:contextualSpacing/>
             </w:pPr>
             <w:r>
-              <w:t>6</w:t>
+              <w:t>7</w:t>
             </w:r>
           </w:p>
         </w:tc>
@@ -1017,11 +1017,10 @@
             <w:pPr>
               <w:contextualSpacing/>
             </w:pPr>
-            <w:r>
-              <w:t>7</w:t>
-            </w:r>
-            <w:bookmarkStart w:id="0" w:name="_GoBack"/>
-            <w:bookmarkEnd w:id="0"/>
+            <w:bookmarkStart w:id="0" w:name="_GoBack" w:colFirst="6" w:colLast="6"/>
+            <w:r>
+              <w:t>8</w:t>
+            </w:r>
           </w:p>
         </w:tc>
         <w:tc>
@@ -1046,10 +1045,7 @@
               <w:contextualSpacing/>
             </w:pPr>
             <w:r>
-              <w:t>Accuracy for calculation results</w:t>
-            </w:r>
-            <w:r>
-              <w:t xml:space="preserve"> for </w:t>
+              <w:t xml:space="preserve">Accuracy for calculation results for </w:t>
             </w:r>
             <w:proofErr w:type="spellStart"/>
             <w:r>
@@ -1057,10 +1053,7 @@
             </w:r>
             <w:proofErr w:type="spellEnd"/>
             <w:r>
-              <w:t xml:space="preserve"> popular places</w:t>
-            </w:r>
-            <w:r>
-              <w:t xml:space="preserve"> report must be tallied to SQL query </w:t>
+              <w:t xml:space="preserve"> popular places report must be tallied to SQL query </w:t>
             </w:r>
           </w:p>
         </w:tc>
@@ -1130,6 +1123,171 @@
             <w:r>
               <w:t xml:space="preserve"> and data must tally</w:t>
             </w:r>
+          </w:p>
+        </w:tc>
+        <w:tc>
+          <w:tcPr>
+            <w:tcW w:w="2008" w:type="dxa"/>
+          </w:tcPr>
+          <w:p>
+            <w:pPr>
+              <w:contextualSpacing/>
+            </w:pPr>
+          </w:p>
+        </w:tc>
+        <w:tc>
+          <w:tcPr>
+            <w:tcW w:w="1030" w:type="dxa"/>
+          </w:tcPr>
+          <w:p>
+            <w:pPr>
+              <w:contextualSpacing/>
+            </w:pPr>
+          </w:p>
+        </w:tc>
+      </w:tr>
+      <w:bookmarkEnd w:id="0"/>
+      <w:tr>
+        <w:tc>
+          <w:tcPr>
+            <w:tcW w:w="562" w:type="dxa"/>
+          </w:tcPr>
+          <w:p>
+            <w:pPr>
+              <w:contextualSpacing/>
+            </w:pPr>
+          </w:p>
+        </w:tc>
+        <w:tc>
+          <w:tcPr>
+            <w:tcW w:w="1418" w:type="dxa"/>
+          </w:tcPr>
+          <w:p>
+            <w:pPr>
+              <w:contextualSpacing/>
+            </w:pPr>
+          </w:p>
+        </w:tc>
+        <w:tc>
+          <w:tcPr>
+            <w:tcW w:w="3209" w:type="dxa"/>
+          </w:tcPr>
+          <w:p>
+            <w:pPr>
+              <w:contextualSpacing/>
+            </w:pPr>
+          </w:p>
+        </w:tc>
+        <w:tc>
+          <w:tcPr>
+            <w:tcW w:w="1610" w:type="dxa"/>
+          </w:tcPr>
+          <w:p>
+            <w:pPr>
+              <w:contextualSpacing/>
+            </w:pPr>
+          </w:p>
+        </w:tc>
+        <w:tc>
+          <w:tcPr>
+            <w:tcW w:w="2127" w:type="dxa"/>
+          </w:tcPr>
+          <w:p>
+            <w:pPr>
+              <w:contextualSpacing/>
+            </w:pPr>
+          </w:p>
+        </w:tc>
+        <w:tc>
+          <w:tcPr>
+            <w:tcW w:w="1984" w:type="dxa"/>
+          </w:tcPr>
+          <w:p>
+            <w:pPr>
+              <w:contextualSpacing/>
+            </w:pPr>
+          </w:p>
+        </w:tc>
+        <w:tc>
+          <w:tcPr>
+            <w:tcW w:w="2008" w:type="dxa"/>
+          </w:tcPr>
+          <w:p>
+            <w:pPr>
+              <w:contextualSpacing/>
+            </w:pPr>
+          </w:p>
+        </w:tc>
+        <w:tc>
+          <w:tcPr>
+            <w:tcW w:w="1030" w:type="dxa"/>
+          </w:tcPr>
+          <w:p>
+            <w:pPr>
+              <w:contextualSpacing/>
+            </w:pPr>
+          </w:p>
+        </w:tc>
+      </w:tr>
+      <w:tr>
+        <w:tc>
+          <w:tcPr>
+            <w:tcW w:w="562" w:type="dxa"/>
+          </w:tcPr>
+          <w:p>
+            <w:pPr>
+              <w:contextualSpacing/>
+            </w:pPr>
+          </w:p>
+        </w:tc>
+        <w:tc>
+          <w:tcPr>
+            <w:tcW w:w="1418" w:type="dxa"/>
+          </w:tcPr>
+          <w:p>
+            <w:pPr>
+              <w:contextualSpacing/>
+            </w:pPr>
+          </w:p>
+        </w:tc>
+        <w:tc>
+          <w:tcPr>
+            <w:tcW w:w="3209" w:type="dxa"/>
+          </w:tcPr>
+          <w:p>
+            <w:pPr>
+              <w:contextualSpacing/>
+            </w:pPr>
+          </w:p>
+        </w:tc>
+        <w:tc>
+          <w:tcPr>
+            <w:tcW w:w="1610" w:type="dxa"/>
+          </w:tcPr>
+          <w:p>
+            <w:pPr>
+              <w:contextualSpacing/>
+            </w:pPr>
+          </w:p>
+        </w:tc>
+        <w:tc>
+          <w:tcPr>
+            <w:tcW w:w="2127" w:type="dxa"/>
+          </w:tcPr>
+          <w:p>
+            <w:pPr>
+              <w:contextualSpacing/>
+            </w:pPr>
+          </w:p>
+        </w:tc>
+        <w:tc>
+          <w:tcPr>
+            <w:tcW w:w="1984" w:type="dxa"/>
+          </w:tcPr>
+          <w:p>
+            <w:pPr>
+              <w:contextualSpacing/>
+            </w:pPr>
           </w:p>
         </w:tc>
         <w:tc>
@@ -1293,6 +1451,7 @@
     <w:lsdException w:name="HTML Sample" w:semiHidden="1" w:unhideWhenUsed="1"/>
     <w:lsdException w:name="HTML Typewriter" w:semiHidden="1" w:unhideWhenUsed="1"/>
     <w:lsdException w:name="HTML Variable" w:semiHidden="1" w:unhideWhenUsed="1"/>
+    <w:lsdException w:name="Normal Table" w:semiHidden="1" w:unhideWhenUsed="1"/>
     <w:lsdException w:name="annotation subject" w:semiHidden="1" w:unhideWhenUsed="1"/>
     <w:lsdException w:name="No List" w:semiHidden="1" w:unhideWhenUsed="1"/>
     <w:lsdException w:name="Outline List 1" w:semiHidden="1" w:unhideWhenUsed="1"/>
@@ -1339,8 +1498,10 @@
     <w:lsdException w:name="Table Subtle 2" w:semiHidden="1" w:unhideWhenUsed="1"/>
     <w:lsdException w:name="Table Web 1" w:semiHidden="1" w:unhideWhenUsed="1"/>
     <w:lsdException w:name="Table Web 2" w:semiHidden="1" w:unhideWhenUsed="1"/>
+    <w:lsdException w:name="Table Web 3" w:semiHidden="1" w:unhideWhenUsed="1"/>
     <w:lsdException w:name="Balloon Text" w:semiHidden="1" w:unhideWhenUsed="1"/>
     <w:lsdException w:name="Table Grid" w:uiPriority="39"/>
+    <w:lsdException w:name="Table Theme" w:semiHidden="1" w:unhideWhenUsed="1"/>
     <w:lsdException w:name="Placeholder Text" w:semiHidden="1"/>
     <w:lsdException w:name="No Spacing" w:uiPriority="1" w:qFormat="1"/>
     <w:lsdException w:name="Light Shading" w:uiPriority="60"/>
